--- a/会议记录/SRA2022-G15-第一次小组会议记录2.23.docx
+++ b/会议记录/SRA2022-G15-第一次小组会议记录2.23.docx
@@ -29,7 +29,7 @@
     <w:p>
       <w:pPr>
         <w:spacing w:before="120" w:after="120"/>
-        <w:jc w:val="center"/>
+        <w:ind w:firstLine="2849" w:firstLineChars="645"/>
         <w:rPr>
           <w:rFonts w:ascii="宋体" w:hAnsi="宋体" w:cs="宋体"/>
           <w:b/>
@@ -76,30 +76,29 @@
     <w:p>
       <w:pPr>
         <w:spacing w:before="120" w:after="120"/>
+        <w:ind w:firstLine="480"/>
         <w:jc w:val="center"/>
         <w:rPr>
-          <w:rFonts w:hint="eastAsia" w:ascii="宋体" w:hAnsi="宋体" w:cs="宋体" w:eastAsiaTheme="minorEastAsia"/>
+          <w:rFonts w:ascii="宋体" w:hAnsi="宋体" w:cs="宋体"/>
           <w:color w:val="000000"/>
           <w:kern w:val="0"/>
           <w:sz w:val="44"/>
           <w:szCs w:val="44"/>
-          <w:lang w:eastAsia="zh-CN"/>
         </w:rPr>
       </w:pPr>
       <w:r>
         <w:rPr>
-          <w:rFonts w:hint="eastAsia" w:ascii="宋体" w:hAnsi="宋体" w:cs="宋体" w:eastAsiaTheme="minorEastAsia"/>
+          <w:rFonts w:hint="eastAsia" w:ascii="宋体" w:hAnsi="宋体" w:cs="宋体"/>
           <w:color w:val="000000"/>
           <w:kern w:val="0"/>
           <w:sz w:val="44"/>
           <w:szCs w:val="44"/>
-          <w:lang w:eastAsia="zh-CN"/>
         </w:rPr>
         <w:drawing>
           <wp:inline distT="0" distB="0" distL="114300" distR="114300">
-            <wp:extent cx="1440180" cy="1920240"/>
-            <wp:effectExtent l="0" t="0" r="7620" b="0"/>
-            <wp:docPr id="2" name="图片 2" descr="b18f0179acf56a3953a03a2d7c64095"/>
+            <wp:extent cx="2400935" cy="2422525"/>
+            <wp:effectExtent l="0" t="0" r="6985" b="635"/>
+            <wp:docPr id="2" name="图片 2" descr="f35e3d50e829ab6bf8b56c23896cf20"/>
             <wp:cNvGraphicFramePr>
               <a:graphicFrameLocks xmlns:a="http://schemas.openxmlformats.org/drawingml/2006/main" noChangeAspect="1"/>
             </wp:cNvGraphicFramePr>
@@ -107,7 +106,7 @@
               <a:graphicData uri="http://schemas.openxmlformats.org/drawingml/2006/picture">
                 <pic:pic xmlns:pic="http://schemas.openxmlformats.org/drawingml/2006/picture">
                   <pic:nvPicPr>
-                    <pic:cNvPr id="2" name="图片 2" descr="b18f0179acf56a3953a03a2d7c64095"/>
+                    <pic:cNvPr id="2" name="图片 2" descr="f35e3d50e829ab6bf8b56c23896cf20"/>
                     <pic:cNvPicPr>
                       <a:picLocks noChangeAspect="1"/>
                     </pic:cNvPicPr>
@@ -121,7 +120,7 @@
                   <pic:spPr>
                     <a:xfrm>
                       <a:off x="0" y="0"/>
-                      <a:ext cx="1440180" cy="1920240"/>
+                      <a:ext cx="2400935" cy="2422525"/>
                     </a:xfrm>
                     <a:prstGeom prst="rect">
                       <a:avLst/>
@@ -133,8 +132,6 @@
           </wp:inline>
         </w:drawing>
       </w:r>
-      <w:bookmarkStart w:id="0" w:name="_GoBack"/>
-      <w:bookmarkEnd w:id="0"/>
     </w:p>
     <w:p>
       <w:pPr>
@@ -469,6 +466,16 @@
           <w:szCs w:val="36"/>
         </w:rPr>
       </w:pPr>
+      <w:r>
+        <w:rPr>
+          <w:rFonts w:hint="eastAsia"/>
+          <w:b/>
+          <w:sz w:val="36"/>
+          <w:szCs w:val="36"/>
+          <w:lang w:val="en-US" w:eastAsia="zh-CN"/>
+        </w:rPr>
+        <w:t>第一次小组</w:t>
+      </w:r>
       <w:r>
         <w:rPr>
           <w:rFonts w:hint="eastAsia"/>
@@ -579,8 +586,10 @@
                 <w:szCs w:val="24"/>
                 <w:lang w:val="en-US" w:eastAsia="zh-CN"/>
               </w:rPr>
-              <w:t>软件需求分析原理与实践</w:t>
-            </w:r>
+              <w:t>软件需求第一次小组会议</w:t>
+            </w:r>
+            <w:bookmarkStart w:id="0" w:name="_GoBack"/>
+            <w:bookmarkEnd w:id="0"/>
           </w:p>
         </w:tc>
       </w:tr>
@@ -594,6 +603,12 @@
             <w:insideH w:val="single" w:color="auto" w:sz="4" w:space="0"/>
             <w:insideV w:val="single" w:color="auto" w:sz="4" w:space="0"/>
           </w:tblBorders>
+          <w:tblCellMar>
+            <w:top w:w="0" w:type="dxa"/>
+            <w:left w:w="108" w:type="dxa"/>
+            <w:bottom w:w="0" w:type="dxa"/>
+            <w:right w:w="108" w:type="dxa"/>
+          </w:tblCellMar>
         </w:tblPrEx>
         <w:trPr>
           <w:trHeight w:val="628" w:hRule="atLeast"/>
@@ -775,6 +790,12 @@
             <w:insideH w:val="single" w:color="auto" w:sz="4" w:space="0"/>
             <w:insideV w:val="single" w:color="auto" w:sz="4" w:space="0"/>
           </w:tblBorders>
+          <w:tblCellMar>
+            <w:top w:w="0" w:type="dxa"/>
+            <w:left w:w="108" w:type="dxa"/>
+            <w:bottom w:w="0" w:type="dxa"/>
+            <w:right w:w="108" w:type="dxa"/>
+          </w:tblCellMar>
         </w:tblPrEx>
         <w:trPr>
           <w:trHeight w:val="623" w:hRule="atLeast"/>
@@ -1005,6 +1026,12 @@
             <w:insideH w:val="single" w:color="auto" w:sz="4" w:space="0"/>
             <w:insideV w:val="single" w:color="auto" w:sz="4" w:space="0"/>
           </w:tblBorders>
+          <w:tblCellMar>
+            <w:top w:w="0" w:type="dxa"/>
+            <w:left w:w="108" w:type="dxa"/>
+            <w:bottom w:w="0" w:type="dxa"/>
+            <w:right w:w="108" w:type="dxa"/>
+          </w:tblCellMar>
         </w:tblPrEx>
         <w:trPr>
           <w:trHeight w:val="785" w:hRule="atLeast"/>
@@ -1061,885 +1088,6 @@
                 <w:lang w:val="en-US" w:eastAsia="zh-CN"/>
               </w:rPr>
               <w:t>无</w:t>
-            </w:r>
-          </w:p>
-        </w:tc>
-      </w:tr>
-      <w:tr>
-        <w:tblPrEx>
-          <w:tblBorders>
-            <w:top w:val="single" w:color="auto" w:sz="4" w:space="0"/>
-            <w:left w:val="single" w:color="auto" w:sz="4" w:space="0"/>
-            <w:bottom w:val="single" w:color="auto" w:sz="4" w:space="0"/>
-            <w:right w:val="single" w:color="auto" w:sz="4" w:space="0"/>
-            <w:insideH w:val="single" w:color="auto" w:sz="4" w:space="0"/>
-            <w:insideV w:val="single" w:color="auto" w:sz="4" w:space="0"/>
-          </w:tblBorders>
-        </w:tblPrEx>
-        <w:trPr>
-          <w:trHeight w:val="599" w:hRule="atLeast"/>
-        </w:trPr>
-        <w:tc>
-          <w:tcPr>
-            <w:tcW w:w="8755" w:type="dxa"/>
-            <w:gridSpan w:val="4"/>
-            <w:vAlign w:val="center"/>
-          </w:tcPr>
-          <w:p>
-            <w:pPr>
-              <w:numPr>
-                <w:ilvl w:val="0"/>
-                <w:numId w:val="1"/>
-              </w:numPr>
-              <w:spacing w:line="360" w:lineRule="auto"/>
-              <w:ind w:leftChars="0"/>
-              <w:jc w:val="left"/>
-              <w:rPr>
-                <w:rFonts w:hint="eastAsia" w:ascii="Times New Roman" w:hAnsi="Times New Roman" w:eastAsia="宋体" w:cs="Times New Roman"/>
-                <w:kern w:val="0"/>
-                <w:sz w:val="24"/>
-                <w:szCs w:val="24"/>
-                <w:lang w:val="en-US" w:eastAsia="zh-CN"/>
-              </w:rPr>
-            </w:pPr>
-            <w:r>
-              <w:rPr>
-                <w:rFonts w:hint="eastAsia" w:ascii="Times New Roman" w:hAnsi="Times New Roman" w:eastAsia="宋体" w:cs="Times New Roman"/>
-                <w:kern w:val="0"/>
-                <w:sz w:val="24"/>
-                <w:szCs w:val="24"/>
-                <w:lang w:val="en-US" w:eastAsia="zh-CN"/>
-              </w:rPr>
-              <w:t>小组主要人员介绍</w:t>
-            </w:r>
-          </w:p>
-          <w:p>
-            <w:pPr>
-              <w:numPr>
-                <w:ilvl w:val="0"/>
-                <w:numId w:val="0"/>
-              </w:numPr>
-              <w:spacing w:line="360" w:lineRule="auto"/>
-              <w:ind w:firstLine="480"/>
-              <w:jc w:val="left"/>
-              <w:rPr>
-                <w:rFonts w:hint="default" w:ascii="宋体" w:hAnsi="宋体" w:eastAsia="宋体" w:cs="宋体"/>
-                <w:sz w:val="24"/>
-                <w:szCs w:val="24"/>
-                <w:lang w:val="en-US" w:eastAsia="zh-CN"/>
-              </w:rPr>
-            </w:pPr>
-            <w:r>
-              <w:rPr>
-                <w:rFonts w:hint="eastAsia" w:ascii="Times New Roman" w:hAnsi="Times New Roman" w:eastAsia="宋体" w:cs="Times New Roman"/>
-                <w:kern w:val="0"/>
-                <w:sz w:val="24"/>
-                <w:szCs w:val="24"/>
-                <w:lang w:val="en-US" w:eastAsia="zh-CN"/>
-              </w:rPr>
-              <w:t>组长：</w:t>
-            </w:r>
-            <w:r>
-              <w:rPr>
-                <w:rFonts w:hint="eastAsia" w:ascii="宋体" w:hAnsi="宋体" w:eastAsia="宋体" w:cs="宋体"/>
-                <w:sz w:val="24"/>
-                <w:szCs w:val="24"/>
-                <w:lang w:eastAsia="zh-CN"/>
-              </w:rPr>
-              <w:t>徐文君</w:t>
-            </w:r>
-            <w:r>
-              <w:rPr>
-                <w:rFonts w:hint="eastAsia" w:ascii="宋体" w:hAnsi="宋体" w:eastAsia="宋体" w:cs="宋体"/>
-                <w:sz w:val="24"/>
-                <w:szCs w:val="24"/>
-                <w:lang w:val="en-US" w:eastAsia="zh-CN"/>
-              </w:rPr>
-              <w:t xml:space="preserve">  15167178846</w:t>
-            </w:r>
-          </w:p>
-          <w:p>
-            <w:pPr>
-              <w:numPr>
-                <w:ilvl w:val="0"/>
-                <w:numId w:val="0"/>
-              </w:numPr>
-              <w:spacing w:line="360" w:lineRule="auto"/>
-              <w:ind w:firstLine="480"/>
-              <w:jc w:val="left"/>
-              <w:rPr>
-                <w:rFonts w:hint="default" w:ascii="宋体" w:hAnsi="宋体" w:eastAsia="宋体" w:cs="宋体"/>
-                <w:sz w:val="24"/>
-                <w:szCs w:val="24"/>
-                <w:lang w:val="en-US" w:eastAsia="zh-CN"/>
-              </w:rPr>
-            </w:pPr>
-            <w:r>
-              <w:rPr>
-                <w:rFonts w:hint="eastAsia" w:ascii="宋体" w:hAnsi="宋体" w:eastAsia="宋体" w:cs="宋体"/>
-                <w:sz w:val="24"/>
-                <w:szCs w:val="24"/>
-                <w:lang w:val="en-US" w:eastAsia="zh-CN"/>
-              </w:rPr>
-              <w:t>组员：</w:t>
-            </w:r>
-            <w:r>
-              <w:rPr>
-                <w:rFonts w:hint="eastAsia" w:ascii="宋体" w:hAnsi="宋体" w:eastAsia="宋体" w:cs="宋体"/>
-                <w:sz w:val="24"/>
-                <w:szCs w:val="24"/>
-                <w:lang w:eastAsia="zh-CN"/>
-              </w:rPr>
-              <w:t>吴佳璐</w:t>
-            </w:r>
-            <w:r>
-              <w:rPr>
-                <w:rFonts w:hint="eastAsia" w:ascii="宋体" w:hAnsi="宋体" w:eastAsia="宋体" w:cs="宋体"/>
-                <w:sz w:val="24"/>
-                <w:szCs w:val="24"/>
-                <w:lang w:val="en-US" w:eastAsia="zh-CN"/>
-              </w:rPr>
-              <w:t xml:space="preserve">  15267515332</w:t>
-            </w:r>
-          </w:p>
-          <w:p>
-            <w:pPr>
-              <w:numPr>
-                <w:ilvl w:val="0"/>
-                <w:numId w:val="0"/>
-              </w:numPr>
-              <w:spacing w:line="360" w:lineRule="auto"/>
-              <w:ind w:firstLine="1200" w:firstLineChars="500"/>
-              <w:jc w:val="left"/>
-              <w:rPr>
-                <w:rFonts w:hint="eastAsia" w:ascii="宋体" w:hAnsi="宋体" w:eastAsia="宋体" w:cs="宋体"/>
-                <w:sz w:val="24"/>
-                <w:szCs w:val="24"/>
-                <w:lang w:eastAsia="zh-CN"/>
-              </w:rPr>
-            </w:pPr>
-            <w:r>
-              <w:rPr>
-                <w:rFonts w:hint="eastAsia" w:ascii="宋体" w:hAnsi="宋体" w:eastAsia="宋体" w:cs="宋体"/>
-                <w:sz w:val="24"/>
-                <w:szCs w:val="24"/>
-                <w:lang w:eastAsia="zh-CN"/>
-              </w:rPr>
-              <w:t>叶诗</w:t>
-            </w:r>
-            <w:r>
-              <w:rPr>
-                <w:rFonts w:hint="eastAsia" w:ascii="宋体" w:hAnsi="宋体" w:eastAsia="宋体" w:cs="宋体"/>
-                <w:sz w:val="24"/>
-                <w:szCs w:val="24"/>
-                <w:lang w:val="en-US" w:eastAsia="zh-CN"/>
-              </w:rPr>
-              <w:t xml:space="preserve">雨  </w:t>
-            </w:r>
-            <w:r>
-              <w:rPr>
-                <w:rFonts w:hint="eastAsia" w:ascii="宋体" w:hAnsi="宋体" w:eastAsia="宋体" w:cs="宋体"/>
-                <w:sz w:val="24"/>
-                <w:szCs w:val="24"/>
-                <w:lang w:eastAsia="zh-CN"/>
-              </w:rPr>
-              <w:t>19858195683</w:t>
-            </w:r>
-          </w:p>
-          <w:p>
-            <w:pPr>
-              <w:numPr>
-                <w:ilvl w:val="0"/>
-                <w:numId w:val="0"/>
-              </w:numPr>
-              <w:spacing w:line="360" w:lineRule="auto"/>
-              <w:ind w:firstLine="1200" w:firstLineChars="500"/>
-              <w:jc w:val="left"/>
-              <w:rPr>
-                <w:rFonts w:hint="default" w:ascii="宋体" w:hAnsi="宋体" w:eastAsia="宋体" w:cs="宋体"/>
-                <w:sz w:val="24"/>
-                <w:szCs w:val="24"/>
-                <w:lang w:val="en-US" w:eastAsia="zh-CN"/>
-              </w:rPr>
-            </w:pPr>
-            <w:r>
-              <w:rPr>
-                <w:rFonts w:hint="eastAsia" w:ascii="宋体" w:hAnsi="宋体" w:eastAsia="宋体" w:cs="宋体"/>
-                <w:sz w:val="24"/>
-                <w:szCs w:val="24"/>
-                <w:lang w:eastAsia="zh-CN"/>
-              </w:rPr>
-              <w:t>何雨珊</w:t>
-            </w:r>
-            <w:r>
-              <w:rPr>
-                <w:rFonts w:hint="eastAsia" w:ascii="宋体" w:hAnsi="宋体" w:eastAsia="宋体" w:cs="宋体"/>
-                <w:sz w:val="24"/>
-                <w:szCs w:val="24"/>
-                <w:lang w:val="en-US" w:eastAsia="zh-CN"/>
-              </w:rPr>
-              <w:t xml:space="preserve">  13600691421</w:t>
-            </w:r>
-          </w:p>
-          <w:p>
-            <w:pPr>
-              <w:numPr>
-                <w:ilvl w:val="0"/>
-                <w:numId w:val="0"/>
-              </w:numPr>
-              <w:spacing w:line="360" w:lineRule="auto"/>
-              <w:ind w:firstLine="1200" w:firstLineChars="500"/>
-              <w:jc w:val="left"/>
-              <w:rPr>
-                <w:rFonts w:hint="default" w:ascii="宋体" w:hAnsi="宋体" w:eastAsia="宋体" w:cs="宋体"/>
-                <w:sz w:val="24"/>
-                <w:szCs w:val="24"/>
-                <w:lang w:val="en-US" w:eastAsia="zh-CN"/>
-              </w:rPr>
-            </w:pPr>
-            <w:r>
-              <w:rPr>
-                <w:rFonts w:hint="eastAsia" w:ascii="宋体" w:hAnsi="宋体" w:eastAsia="宋体" w:cs="宋体"/>
-                <w:sz w:val="24"/>
-                <w:szCs w:val="24"/>
-                <w:lang w:val="en-US" w:eastAsia="zh-CN"/>
-              </w:rPr>
-              <w:t>刘柏轩  15397022833</w:t>
-            </w:r>
-          </w:p>
-          <w:p>
-            <w:pPr>
-              <w:numPr>
-                <w:ilvl w:val="0"/>
-                <w:numId w:val="1"/>
-              </w:numPr>
-              <w:spacing w:line="360" w:lineRule="auto"/>
-              <w:ind w:left="0" w:leftChars="0" w:firstLine="0" w:firstLineChars="0"/>
-              <w:jc w:val="left"/>
-              <w:rPr>
-                <w:rFonts w:hint="eastAsia" w:ascii="Times New Roman" w:hAnsi="Times New Roman" w:eastAsia="宋体" w:cs="Times New Roman"/>
-                <w:kern w:val="0"/>
-                <w:sz w:val="24"/>
-                <w:szCs w:val="24"/>
-                <w:lang w:val="en-US" w:eastAsia="zh-CN"/>
-              </w:rPr>
-            </w:pPr>
-            <w:r>
-              <w:rPr>
-                <w:rFonts w:hint="eastAsia" w:ascii="Times New Roman" w:hAnsi="Times New Roman" w:eastAsia="宋体" w:cs="Times New Roman"/>
-                <w:kern w:val="0"/>
-                <w:sz w:val="24"/>
-                <w:szCs w:val="24"/>
-                <w:lang w:val="en-US" w:eastAsia="zh-CN"/>
-              </w:rPr>
-              <w:t>会议内容</w:t>
-            </w:r>
-          </w:p>
-          <w:p>
-            <w:pPr>
-              <w:numPr>
-                <w:ilvl w:val="0"/>
-                <w:numId w:val="2"/>
-              </w:numPr>
-              <w:spacing w:line="360" w:lineRule="auto"/>
-              <w:ind w:firstLine="480"/>
-              <w:jc w:val="left"/>
-              <w:rPr>
-                <w:rFonts w:hint="eastAsia" w:ascii="Times New Roman" w:hAnsi="Times New Roman" w:eastAsia="宋体" w:cs="Times New Roman"/>
-                <w:kern w:val="0"/>
-                <w:sz w:val="24"/>
-                <w:szCs w:val="24"/>
-                <w:lang w:val="en-US" w:eastAsia="zh-CN"/>
-              </w:rPr>
-            </w:pPr>
-            <w:r>
-              <w:rPr>
-                <w:rFonts w:hint="eastAsia" w:ascii="Times New Roman" w:hAnsi="Times New Roman" w:eastAsia="宋体" w:cs="Times New Roman"/>
-                <w:kern w:val="0"/>
-                <w:sz w:val="24"/>
-                <w:szCs w:val="24"/>
-                <w:lang w:val="en-US" w:eastAsia="zh-CN"/>
-              </w:rPr>
-              <w:t>对项目进行分析与了解，熟悉项目当中所使用工具的使用方法。</w:t>
-            </w:r>
-          </w:p>
-          <w:p>
-            <w:pPr>
-              <w:numPr>
-                <w:ilvl w:val="0"/>
-                <w:numId w:val="2"/>
-              </w:numPr>
-              <w:spacing w:line="360" w:lineRule="auto"/>
-              <w:ind w:firstLine="480"/>
-              <w:jc w:val="left"/>
-              <w:rPr>
-                <w:rFonts w:hint="eastAsia" w:ascii="Times New Roman" w:hAnsi="Times New Roman" w:eastAsia="宋体" w:cs="Times New Roman"/>
-                <w:kern w:val="0"/>
-                <w:sz w:val="24"/>
-                <w:szCs w:val="24"/>
-                <w:lang w:val="en-US" w:eastAsia="zh-CN"/>
-              </w:rPr>
-            </w:pPr>
-            <w:r>
-              <w:rPr>
-                <w:rFonts w:hint="eastAsia" w:ascii="Times New Roman" w:hAnsi="Times New Roman" w:eastAsia="宋体" w:cs="Times New Roman"/>
-                <w:kern w:val="0"/>
-                <w:sz w:val="24"/>
-                <w:szCs w:val="24"/>
-                <w:lang w:val="en-US" w:eastAsia="zh-CN"/>
-              </w:rPr>
-              <w:t>确定小组选题为常规选题。</w:t>
-            </w:r>
-          </w:p>
-          <w:p>
-            <w:pPr>
-              <w:numPr>
-                <w:ilvl w:val="0"/>
-                <w:numId w:val="2"/>
-              </w:numPr>
-              <w:spacing w:line="360" w:lineRule="auto"/>
-              <w:ind w:firstLine="480"/>
-              <w:jc w:val="left"/>
-              <w:rPr>
-                <w:rFonts w:hint="default" w:ascii="Times New Roman" w:hAnsi="Times New Roman" w:eastAsia="宋体" w:cs="Times New Roman"/>
-                <w:i/>
-                <w:iCs/>
-                <w:color w:val="BF9000" w:themeColor="accent4" w:themeShade="BF"/>
-                <w:kern w:val="0"/>
-                <w:sz w:val="24"/>
-                <w:szCs w:val="24"/>
-                <w:lang w:val="en-US" w:eastAsia="zh-CN"/>
-              </w:rPr>
-            </w:pPr>
-            <w:r>
-              <w:rPr>
-                <w:rFonts w:hint="eastAsia" w:ascii="Times New Roman" w:hAnsi="Times New Roman" w:eastAsia="宋体" w:cs="Times New Roman"/>
-                <w:kern w:val="0"/>
-                <w:sz w:val="24"/>
-                <w:szCs w:val="24"/>
-                <w:lang w:val="en-US" w:eastAsia="zh-CN"/>
-              </w:rPr>
-              <w:t>小组作业初步分配：</w:t>
-            </w:r>
-          </w:p>
-          <w:p>
-            <w:pPr>
-              <w:pStyle w:val="7"/>
-              <w:numPr>
-                <w:ilvl w:val="2"/>
-                <w:numId w:val="3"/>
-              </w:numPr>
-              <w:spacing w:line="360" w:lineRule="auto"/>
-              <w:ind w:left="0" w:leftChars="0" w:firstLine="402" w:firstLineChars="0"/>
-              <w:jc w:val="left"/>
-              <w:rPr>
-                <w:rFonts w:hint="eastAsia" w:ascii="Times New Roman" w:hAnsi="Times New Roman" w:eastAsia="宋体" w:cs="Times New Roman"/>
-                <w:kern w:val="0"/>
-                <w:sz w:val="24"/>
-                <w:szCs w:val="24"/>
-                <w:lang w:val="en-US" w:eastAsia="zh-CN"/>
-              </w:rPr>
-            </w:pPr>
-            <w:r>
-              <w:rPr>
-                <w:rFonts w:hint="eastAsia" w:ascii="Times New Roman" w:hAnsi="Times New Roman" w:eastAsia="宋体" w:cs="Times New Roman"/>
-                <w:kern w:val="0"/>
-                <w:sz w:val="24"/>
-                <w:szCs w:val="24"/>
-              </w:rPr>
-              <w:t>叶诗雨、何雨珊</w:t>
-            </w:r>
-            <w:r>
-              <w:rPr>
-                <w:rFonts w:hint="eastAsia" w:ascii="Times New Roman" w:hAnsi="Times New Roman" w:eastAsia="宋体" w:cs="Times New Roman"/>
-                <w:kern w:val="0"/>
-                <w:sz w:val="24"/>
-                <w:szCs w:val="24"/>
-                <w:lang w:val="en-US" w:eastAsia="zh-CN"/>
-              </w:rPr>
-              <w:t>根据已有模板编写</w:t>
-            </w:r>
-            <w:r>
-              <w:rPr>
-                <w:rFonts w:hint="eastAsia" w:ascii="Times New Roman" w:hAnsi="Times New Roman" w:eastAsia="宋体" w:cs="Times New Roman"/>
-                <w:kern w:val="0"/>
-                <w:sz w:val="24"/>
-                <w:szCs w:val="24"/>
-              </w:rPr>
-              <w:t>可行性研究报告初稿</w:t>
-            </w:r>
-            <w:r>
-              <w:rPr>
-                <w:rFonts w:hint="eastAsia" w:ascii="Times New Roman" w:hAnsi="Times New Roman" w:eastAsia="宋体" w:cs="Times New Roman"/>
-                <w:kern w:val="0"/>
-                <w:sz w:val="24"/>
-                <w:szCs w:val="24"/>
-                <w:lang w:eastAsia="zh-CN"/>
-              </w:rPr>
-              <w:t>，</w:t>
-            </w:r>
-            <w:r>
-              <w:rPr>
-                <w:rFonts w:hint="eastAsia" w:ascii="Times New Roman" w:hAnsi="Times New Roman" w:eastAsia="宋体" w:cs="Times New Roman"/>
-                <w:kern w:val="0"/>
-                <w:sz w:val="24"/>
-                <w:szCs w:val="24"/>
-                <w:lang w:val="en-US" w:eastAsia="zh-CN"/>
-              </w:rPr>
-              <w:t>计划于</w:t>
-            </w:r>
-            <w:r>
-              <w:rPr>
-                <w:rFonts w:ascii="Times New Roman" w:hAnsi="Times New Roman" w:eastAsia="宋体" w:cs="Times New Roman"/>
-                <w:kern w:val="0"/>
-                <w:sz w:val="24"/>
-                <w:szCs w:val="24"/>
-              </w:rPr>
-              <w:t>2022</w:t>
-            </w:r>
-            <w:r>
-              <w:rPr>
-                <w:rFonts w:hint="eastAsia" w:ascii="Times New Roman" w:hAnsi="Times New Roman" w:eastAsia="宋体" w:cs="Times New Roman"/>
-                <w:kern w:val="0"/>
-                <w:sz w:val="24"/>
-                <w:szCs w:val="24"/>
-              </w:rPr>
-              <w:t>/</w:t>
-            </w:r>
-            <w:r>
-              <w:rPr>
-                <w:rFonts w:ascii="Times New Roman" w:hAnsi="Times New Roman" w:eastAsia="宋体" w:cs="Times New Roman"/>
-                <w:kern w:val="0"/>
-                <w:sz w:val="24"/>
-                <w:szCs w:val="24"/>
-              </w:rPr>
-              <w:t>02/2</w:t>
-            </w:r>
-            <w:r>
-              <w:rPr>
-                <w:rFonts w:hint="eastAsia" w:ascii="Times New Roman" w:hAnsi="Times New Roman" w:eastAsia="宋体" w:cs="Times New Roman"/>
-                <w:kern w:val="0"/>
-                <w:sz w:val="24"/>
-                <w:szCs w:val="24"/>
-              </w:rPr>
-              <w:t>5</w:t>
-            </w:r>
-            <w:r>
-              <w:rPr>
-                <w:rFonts w:ascii="Times New Roman" w:hAnsi="Times New Roman" w:eastAsia="宋体" w:cs="Times New Roman"/>
-                <w:kern w:val="0"/>
-                <w:sz w:val="24"/>
-                <w:szCs w:val="24"/>
-              </w:rPr>
-              <w:t xml:space="preserve"> | 2</w:t>
-            </w:r>
-            <w:r>
-              <w:rPr>
-                <w:rFonts w:hint="eastAsia" w:ascii="Times New Roman" w:hAnsi="Times New Roman" w:eastAsia="宋体" w:cs="Times New Roman"/>
-                <w:kern w:val="0"/>
-                <w:sz w:val="24"/>
-                <w:szCs w:val="24"/>
-                <w:lang w:val="en-US" w:eastAsia="zh-CN"/>
-              </w:rPr>
-              <w:t>0</w:t>
-            </w:r>
-            <w:r>
-              <w:rPr>
-                <w:rFonts w:ascii="Times New Roman" w:hAnsi="Times New Roman" w:eastAsia="宋体" w:cs="Times New Roman"/>
-                <w:kern w:val="0"/>
-                <w:sz w:val="24"/>
-                <w:szCs w:val="24"/>
-              </w:rPr>
-              <w:t>:00</w:t>
-            </w:r>
-            <w:r>
-              <w:rPr>
-                <w:rFonts w:hint="eastAsia" w:ascii="Times New Roman" w:hAnsi="Times New Roman" w:eastAsia="宋体" w:cs="Times New Roman"/>
-                <w:kern w:val="0"/>
-                <w:sz w:val="24"/>
-                <w:szCs w:val="24"/>
-                <w:lang w:val="en-US" w:eastAsia="zh-CN"/>
-              </w:rPr>
-              <w:t>汇报进度</w:t>
-            </w:r>
-            <w:r>
-              <w:rPr>
-                <w:rFonts w:hint="eastAsia" w:ascii="Times New Roman" w:hAnsi="Times New Roman" w:eastAsia="宋体" w:cs="Times New Roman"/>
-                <w:kern w:val="0"/>
-                <w:sz w:val="24"/>
-                <w:szCs w:val="24"/>
-              </w:rPr>
-              <w:t>；</w:t>
-            </w:r>
-          </w:p>
-          <w:p>
-            <w:pPr>
-              <w:pStyle w:val="7"/>
-              <w:numPr>
-                <w:ilvl w:val="2"/>
-                <w:numId w:val="3"/>
-              </w:numPr>
-              <w:spacing w:line="360" w:lineRule="auto"/>
-              <w:ind w:left="0" w:leftChars="0" w:firstLine="402" w:firstLineChars="0"/>
-              <w:jc w:val="left"/>
-              <w:rPr>
-                <w:rFonts w:hint="eastAsia" w:ascii="Times New Roman" w:hAnsi="Times New Roman" w:eastAsia="宋体" w:cs="Times New Roman"/>
-                <w:kern w:val="0"/>
-                <w:sz w:val="24"/>
-                <w:szCs w:val="24"/>
-                <w:lang w:val="en-US" w:eastAsia="zh-CN"/>
-              </w:rPr>
-            </w:pPr>
-            <w:r>
-              <w:rPr>
-                <w:rFonts w:hint="eastAsia" w:ascii="Times New Roman" w:hAnsi="Times New Roman" w:eastAsia="宋体" w:cs="Times New Roman"/>
-                <w:kern w:val="0"/>
-                <w:sz w:val="24"/>
-                <w:szCs w:val="24"/>
-                <w:lang w:val="en-US" w:eastAsia="zh-CN"/>
-              </w:rPr>
-              <w:t>吴佳璐、徐文君搜索需求项目工程计划模板并编写初稿，计划于</w:t>
-            </w:r>
-            <w:r>
-              <w:rPr>
-                <w:rFonts w:ascii="Times New Roman" w:hAnsi="Times New Roman" w:eastAsia="宋体" w:cs="Times New Roman"/>
-                <w:kern w:val="0"/>
-                <w:sz w:val="24"/>
-                <w:szCs w:val="24"/>
-              </w:rPr>
-              <w:t>2022</w:t>
-            </w:r>
-            <w:r>
-              <w:rPr>
-                <w:rFonts w:hint="eastAsia" w:ascii="Times New Roman" w:hAnsi="Times New Roman" w:eastAsia="宋体" w:cs="Times New Roman"/>
-                <w:kern w:val="0"/>
-                <w:sz w:val="24"/>
-                <w:szCs w:val="24"/>
-              </w:rPr>
-              <w:t>/</w:t>
-            </w:r>
-            <w:r>
-              <w:rPr>
-                <w:rFonts w:ascii="Times New Roman" w:hAnsi="Times New Roman" w:eastAsia="宋体" w:cs="Times New Roman"/>
-                <w:kern w:val="0"/>
-                <w:sz w:val="24"/>
-                <w:szCs w:val="24"/>
-              </w:rPr>
-              <w:t>02/2</w:t>
-            </w:r>
-            <w:r>
-              <w:rPr>
-                <w:rFonts w:hint="eastAsia" w:ascii="Times New Roman" w:hAnsi="Times New Roman" w:eastAsia="宋体" w:cs="Times New Roman"/>
-                <w:kern w:val="0"/>
-                <w:sz w:val="24"/>
-                <w:szCs w:val="24"/>
-              </w:rPr>
-              <w:t>5</w:t>
-            </w:r>
-            <w:r>
-              <w:rPr>
-                <w:rFonts w:ascii="Times New Roman" w:hAnsi="Times New Roman" w:eastAsia="宋体" w:cs="Times New Roman"/>
-                <w:kern w:val="0"/>
-                <w:sz w:val="24"/>
-                <w:szCs w:val="24"/>
-              </w:rPr>
-              <w:t xml:space="preserve"> | 2</w:t>
-            </w:r>
-            <w:r>
-              <w:rPr>
-                <w:rFonts w:hint="eastAsia" w:ascii="Times New Roman" w:hAnsi="Times New Roman" w:eastAsia="宋体" w:cs="Times New Roman"/>
-                <w:kern w:val="0"/>
-                <w:sz w:val="24"/>
-                <w:szCs w:val="24"/>
-                <w:lang w:val="en-US" w:eastAsia="zh-CN"/>
-              </w:rPr>
-              <w:t>0</w:t>
-            </w:r>
-            <w:r>
-              <w:rPr>
-                <w:rFonts w:ascii="Times New Roman" w:hAnsi="Times New Roman" w:eastAsia="宋体" w:cs="Times New Roman"/>
-                <w:kern w:val="0"/>
-                <w:sz w:val="24"/>
-                <w:szCs w:val="24"/>
-              </w:rPr>
-              <w:t>:00</w:t>
-            </w:r>
-            <w:r>
-              <w:rPr>
-                <w:rFonts w:hint="eastAsia" w:ascii="Times New Roman" w:hAnsi="Times New Roman" w:eastAsia="宋体" w:cs="Times New Roman"/>
-                <w:kern w:val="0"/>
-                <w:sz w:val="24"/>
-                <w:szCs w:val="24"/>
-                <w:lang w:val="en-US" w:eastAsia="zh-CN"/>
-              </w:rPr>
-              <w:t>汇报进度；</w:t>
-            </w:r>
-          </w:p>
-          <w:p>
-            <w:pPr>
-              <w:pStyle w:val="7"/>
-              <w:numPr>
-                <w:ilvl w:val="2"/>
-                <w:numId w:val="3"/>
-              </w:numPr>
-              <w:spacing w:line="360" w:lineRule="auto"/>
-              <w:ind w:left="0" w:leftChars="0" w:firstLine="402" w:firstLineChars="0"/>
-              <w:jc w:val="left"/>
-              <w:rPr>
-                <w:rFonts w:hint="eastAsia" w:ascii="Times New Roman" w:hAnsi="Times New Roman" w:eastAsia="宋体" w:cs="Times New Roman"/>
-                <w:kern w:val="0"/>
-                <w:sz w:val="24"/>
-                <w:szCs w:val="24"/>
-                <w:lang w:val="en-US" w:eastAsia="zh-CN"/>
-              </w:rPr>
-            </w:pPr>
-            <w:r>
-              <w:rPr>
-                <w:rFonts w:hint="eastAsia" w:ascii="Times New Roman" w:hAnsi="Times New Roman" w:eastAsia="宋体" w:cs="Times New Roman"/>
-                <w:kern w:val="0"/>
-                <w:sz w:val="24"/>
-                <w:szCs w:val="24"/>
-                <w:lang w:val="en-US" w:eastAsia="zh-CN"/>
-              </w:rPr>
-              <w:t>刘柏轩编写项目章程初稿，计划于</w:t>
-            </w:r>
-            <w:r>
-              <w:rPr>
-                <w:rFonts w:ascii="Times New Roman" w:hAnsi="Times New Roman" w:eastAsia="宋体" w:cs="Times New Roman"/>
-                <w:kern w:val="0"/>
-                <w:sz w:val="24"/>
-                <w:szCs w:val="24"/>
-              </w:rPr>
-              <w:t>2022</w:t>
-            </w:r>
-            <w:r>
-              <w:rPr>
-                <w:rFonts w:hint="eastAsia" w:ascii="Times New Roman" w:hAnsi="Times New Roman" w:eastAsia="宋体" w:cs="Times New Roman"/>
-                <w:kern w:val="0"/>
-                <w:sz w:val="24"/>
-                <w:szCs w:val="24"/>
-              </w:rPr>
-              <w:t>/</w:t>
-            </w:r>
-            <w:r>
-              <w:rPr>
-                <w:rFonts w:ascii="Times New Roman" w:hAnsi="Times New Roman" w:eastAsia="宋体" w:cs="Times New Roman"/>
-                <w:kern w:val="0"/>
-                <w:sz w:val="24"/>
-                <w:szCs w:val="24"/>
-              </w:rPr>
-              <w:t>02/2</w:t>
-            </w:r>
-            <w:r>
-              <w:rPr>
-                <w:rFonts w:hint="eastAsia" w:ascii="Times New Roman" w:hAnsi="Times New Roman" w:eastAsia="宋体" w:cs="Times New Roman"/>
-                <w:kern w:val="0"/>
-                <w:sz w:val="24"/>
-                <w:szCs w:val="24"/>
-              </w:rPr>
-              <w:t>5</w:t>
-            </w:r>
-            <w:r>
-              <w:rPr>
-                <w:rFonts w:ascii="Times New Roman" w:hAnsi="Times New Roman" w:eastAsia="宋体" w:cs="Times New Roman"/>
-                <w:kern w:val="0"/>
-                <w:sz w:val="24"/>
-                <w:szCs w:val="24"/>
-              </w:rPr>
-              <w:t xml:space="preserve"> | 2</w:t>
-            </w:r>
-            <w:r>
-              <w:rPr>
-                <w:rFonts w:hint="eastAsia" w:ascii="Times New Roman" w:hAnsi="Times New Roman" w:eastAsia="宋体" w:cs="Times New Roman"/>
-                <w:kern w:val="0"/>
-                <w:sz w:val="24"/>
-                <w:szCs w:val="24"/>
-                <w:lang w:val="en-US" w:eastAsia="zh-CN"/>
-              </w:rPr>
-              <w:t>0</w:t>
-            </w:r>
-            <w:r>
-              <w:rPr>
-                <w:rFonts w:ascii="Times New Roman" w:hAnsi="Times New Roman" w:eastAsia="宋体" w:cs="Times New Roman"/>
-                <w:kern w:val="0"/>
-                <w:sz w:val="24"/>
-                <w:szCs w:val="24"/>
-              </w:rPr>
-              <w:t>:00</w:t>
-            </w:r>
-            <w:r>
-              <w:rPr>
-                <w:rFonts w:hint="eastAsia" w:ascii="Times New Roman" w:hAnsi="Times New Roman" w:eastAsia="宋体" w:cs="Times New Roman"/>
-                <w:kern w:val="0"/>
-                <w:sz w:val="24"/>
-                <w:szCs w:val="24"/>
-                <w:lang w:val="en-US" w:eastAsia="zh-CN"/>
-              </w:rPr>
-              <w:t>汇报进度；</w:t>
-            </w:r>
-          </w:p>
-          <w:p>
-            <w:pPr>
-              <w:pStyle w:val="7"/>
-              <w:numPr>
-                <w:ilvl w:val="2"/>
-                <w:numId w:val="3"/>
-              </w:numPr>
-              <w:spacing w:line="360" w:lineRule="auto"/>
-              <w:ind w:left="0" w:leftChars="0" w:firstLine="402" w:firstLineChars="0"/>
-              <w:jc w:val="left"/>
-              <w:rPr>
-                <w:rFonts w:hint="eastAsia" w:ascii="Times New Roman" w:hAnsi="Times New Roman" w:eastAsia="宋体" w:cs="Times New Roman"/>
-                <w:kern w:val="0"/>
-                <w:sz w:val="24"/>
-                <w:szCs w:val="24"/>
-                <w:lang w:val="en-US" w:eastAsia="zh-CN"/>
-              </w:rPr>
-            </w:pPr>
-            <w:r>
-              <w:rPr>
-                <w:rFonts w:hint="eastAsia" w:ascii="Times New Roman" w:hAnsi="Times New Roman" w:eastAsia="宋体" w:cs="Times New Roman"/>
-                <w:kern w:val="0"/>
-                <w:sz w:val="24"/>
-                <w:szCs w:val="24"/>
-                <w:lang w:val="en-US" w:eastAsia="zh-CN"/>
-              </w:rPr>
-              <w:t>组员学习所用到工具的使用方法。</w:t>
-            </w:r>
-          </w:p>
-          <w:p>
-            <w:pPr>
-              <w:numPr>
-                <w:ilvl w:val="0"/>
-                <w:numId w:val="4"/>
-              </w:numPr>
-              <w:spacing w:line="360" w:lineRule="auto"/>
-              <w:jc w:val="left"/>
-              <w:rPr>
-                <w:rFonts w:hint="eastAsia" w:ascii="Times New Roman" w:hAnsi="Times New Roman" w:eastAsia="宋体" w:cs="Times New Roman"/>
-                <w:kern w:val="0"/>
-                <w:sz w:val="24"/>
-                <w:szCs w:val="24"/>
-                <w:lang w:val="en-US" w:eastAsia="zh-CN"/>
-              </w:rPr>
-            </w:pPr>
-            <w:r>
-              <w:rPr>
-                <w:rFonts w:hint="eastAsia" w:ascii="Times New Roman" w:hAnsi="Times New Roman" w:eastAsia="宋体" w:cs="Times New Roman"/>
-                <w:kern w:val="0"/>
-                <w:sz w:val="24"/>
-                <w:szCs w:val="24"/>
-                <w:lang w:val="en-US" w:eastAsia="zh-CN"/>
-              </w:rPr>
-              <w:t>会议总结</w:t>
-            </w:r>
-          </w:p>
-          <w:p>
-            <w:pPr>
-              <w:widowControl w:val="0"/>
-              <w:numPr>
-                <w:ilvl w:val="0"/>
-                <w:numId w:val="5"/>
-              </w:numPr>
-              <w:spacing w:line="360" w:lineRule="auto"/>
-              <w:ind w:left="480" w:leftChars="0" w:firstLine="0" w:firstLineChars="0"/>
-              <w:jc w:val="left"/>
-              <w:rPr>
-                <w:rFonts w:hint="eastAsia" w:ascii="Times New Roman" w:hAnsi="Times New Roman" w:eastAsia="宋体" w:cs="Times New Roman"/>
-                <w:kern w:val="0"/>
-                <w:sz w:val="24"/>
-                <w:szCs w:val="24"/>
-                <w:lang w:val="en-US" w:eastAsia="zh-CN"/>
-              </w:rPr>
-            </w:pPr>
-            <w:r>
-              <w:rPr>
-                <w:rFonts w:hint="eastAsia" w:ascii="Times New Roman" w:hAnsi="Times New Roman" w:eastAsia="宋体" w:cs="Times New Roman"/>
-                <w:kern w:val="0"/>
-                <w:sz w:val="24"/>
-                <w:szCs w:val="24"/>
-                <w:lang w:val="en-US" w:eastAsia="zh-CN"/>
-              </w:rPr>
-              <w:t>确定项目所需完成任务。</w:t>
-            </w:r>
-          </w:p>
-          <w:p>
-            <w:pPr>
-              <w:widowControl w:val="0"/>
-              <w:numPr>
-                <w:ilvl w:val="0"/>
-                <w:numId w:val="5"/>
-              </w:numPr>
-              <w:spacing w:line="360" w:lineRule="auto"/>
-              <w:ind w:left="480" w:leftChars="0" w:firstLine="0" w:firstLineChars="0"/>
-              <w:jc w:val="left"/>
-              <w:rPr>
-                <w:rFonts w:hint="default" w:ascii="Times New Roman" w:hAnsi="Times New Roman" w:eastAsia="宋体" w:cs="Times New Roman"/>
-                <w:kern w:val="0"/>
-                <w:sz w:val="24"/>
-                <w:szCs w:val="24"/>
-                <w:lang w:val="en-US" w:eastAsia="zh-CN"/>
-              </w:rPr>
-            </w:pPr>
-            <w:r>
-              <w:rPr>
-                <w:rFonts w:hint="eastAsia" w:ascii="Times New Roman" w:hAnsi="Times New Roman" w:eastAsia="宋体" w:cs="Times New Roman"/>
-                <w:kern w:val="0"/>
-                <w:sz w:val="24"/>
-                <w:szCs w:val="24"/>
-                <w:lang w:val="en-US" w:eastAsia="zh-CN"/>
-              </w:rPr>
-              <w:t>发现团队不足之处，进行学习。</w:t>
-            </w:r>
-          </w:p>
-          <w:p>
-            <w:pPr>
-              <w:widowControl w:val="0"/>
-              <w:numPr>
-                <w:ilvl w:val="0"/>
-                <w:numId w:val="5"/>
-              </w:numPr>
-              <w:spacing w:line="360" w:lineRule="auto"/>
-              <w:ind w:left="480" w:leftChars="0" w:firstLine="0" w:firstLineChars="0"/>
-              <w:jc w:val="left"/>
-              <w:rPr>
-                <w:rFonts w:hint="default" w:ascii="Times New Roman" w:hAnsi="Times New Roman" w:eastAsia="宋体" w:cs="Times New Roman"/>
-                <w:kern w:val="0"/>
-                <w:sz w:val="24"/>
-                <w:szCs w:val="24"/>
-                <w:lang w:val="en-US" w:eastAsia="zh-CN"/>
-              </w:rPr>
-            </w:pPr>
-            <w:r>
-              <w:rPr>
-                <w:rFonts w:hint="eastAsia" w:ascii="Times New Roman" w:hAnsi="Times New Roman" w:eastAsia="宋体" w:cs="Times New Roman"/>
-                <w:kern w:val="0"/>
-                <w:sz w:val="24"/>
-                <w:szCs w:val="24"/>
-                <w:lang w:val="en-US" w:eastAsia="zh-CN"/>
-              </w:rPr>
-              <w:t>初步分配工作，为后续工作做准备。</w:t>
-            </w:r>
-          </w:p>
-          <w:p>
-            <w:pPr>
-              <w:spacing w:line="360" w:lineRule="auto"/>
-              <w:jc w:val="left"/>
-              <w:rPr>
-                <w:rFonts w:ascii="Times New Roman" w:hAnsi="Times New Roman" w:eastAsia="宋体" w:cs="Times New Roman"/>
-                <w:kern w:val="0"/>
-                <w:sz w:val="24"/>
-                <w:szCs w:val="24"/>
-              </w:rPr>
-            </w:pPr>
-            <w:r>
-              <w:rPr>
-                <w:rFonts w:hint="eastAsia" w:ascii="Times New Roman" w:hAnsi="Times New Roman" w:eastAsia="宋体" w:cs="Times New Roman"/>
-                <w:kern w:val="0"/>
-                <w:sz w:val="24"/>
-                <w:szCs w:val="24"/>
-              </w:rPr>
-              <w:t xml:space="preserve">      </w:t>
             </w:r>
           </w:p>
         </w:tc>
@@ -1972,7 +1120,12 @@
           </w:tcPr>
           <w:p>
             <w:pPr>
-              <w:spacing w:line="360" w:lineRule="auto"/>
+              <w:numPr>
+                <w:ilvl w:val="0"/>
+                <w:numId w:val="1"/>
+              </w:numPr>
+              <w:spacing w:line="360" w:lineRule="auto"/>
+              <w:ind w:leftChars="0"/>
               <w:jc w:val="left"/>
               <w:rPr>
                 <w:rFonts w:hint="eastAsia" w:ascii="Times New Roman" w:hAnsi="Times New Roman" w:eastAsia="宋体" w:cs="Times New Roman"/>
@@ -1990,19 +1143,516 @@
                 <w:szCs w:val="24"/>
                 <w:lang w:val="en-US" w:eastAsia="zh-CN"/>
               </w:rPr>
-              <w:t>会议截图：</w:t>
-            </w:r>
-          </w:p>
-          <w:p>
-            <w:pPr>
-              <w:spacing w:line="360" w:lineRule="auto"/>
+              <w:t>小组主要人员介绍</w:t>
+            </w:r>
+          </w:p>
+          <w:p>
+            <w:pPr>
+              <w:numPr>
+                <w:ilvl w:val="0"/>
+                <w:numId w:val="0"/>
+              </w:numPr>
+              <w:spacing w:line="360" w:lineRule="auto"/>
+              <w:ind w:firstLine="480"/>
               <w:jc w:val="left"/>
               <w:rPr>
+                <w:rFonts w:hint="default" w:ascii="宋体" w:hAnsi="宋体" w:eastAsia="宋体" w:cs="宋体"/>
+                <w:sz w:val="24"/>
+                <w:szCs w:val="24"/>
+                <w:lang w:val="en-US" w:eastAsia="zh-CN"/>
+              </w:rPr>
+            </w:pPr>
+            <w:r>
+              <w:rPr>
+                <w:rFonts w:hint="eastAsia" w:ascii="Times New Roman" w:hAnsi="Times New Roman" w:eastAsia="宋体" w:cs="Times New Roman"/>
+                <w:kern w:val="0"/>
+                <w:sz w:val="24"/>
+                <w:szCs w:val="24"/>
+                <w:lang w:val="en-US" w:eastAsia="zh-CN"/>
+              </w:rPr>
+              <w:t>组长：</w:t>
+            </w:r>
+            <w:r>
+              <w:rPr>
+                <w:rFonts w:hint="eastAsia" w:ascii="宋体" w:hAnsi="宋体" w:eastAsia="宋体" w:cs="宋体"/>
+                <w:sz w:val="24"/>
+                <w:szCs w:val="24"/>
+                <w:lang w:eastAsia="zh-CN"/>
+              </w:rPr>
+              <w:t>徐文君</w:t>
+            </w:r>
+            <w:r>
+              <w:rPr>
+                <w:rFonts w:hint="eastAsia" w:ascii="宋体" w:hAnsi="宋体" w:eastAsia="宋体" w:cs="宋体"/>
+                <w:sz w:val="24"/>
+                <w:szCs w:val="24"/>
+                <w:lang w:val="en-US" w:eastAsia="zh-CN"/>
+              </w:rPr>
+              <w:t xml:space="preserve">  15167178846</w:t>
+            </w:r>
+          </w:p>
+          <w:p>
+            <w:pPr>
+              <w:numPr>
+                <w:ilvl w:val="0"/>
+                <w:numId w:val="0"/>
+              </w:numPr>
+              <w:spacing w:line="360" w:lineRule="auto"/>
+              <w:ind w:firstLine="480"/>
+              <w:jc w:val="left"/>
+              <w:rPr>
+                <w:rFonts w:hint="default" w:ascii="宋体" w:hAnsi="宋体" w:eastAsia="宋体" w:cs="宋体"/>
+                <w:sz w:val="24"/>
+                <w:szCs w:val="24"/>
+                <w:lang w:val="en-US" w:eastAsia="zh-CN"/>
+              </w:rPr>
+            </w:pPr>
+            <w:r>
+              <w:rPr>
+                <w:rFonts w:hint="eastAsia" w:ascii="宋体" w:hAnsi="宋体" w:eastAsia="宋体" w:cs="宋体"/>
+                <w:sz w:val="24"/>
+                <w:szCs w:val="24"/>
+                <w:lang w:val="en-US" w:eastAsia="zh-CN"/>
+              </w:rPr>
+              <w:t>组员：</w:t>
+            </w:r>
+            <w:r>
+              <w:rPr>
+                <w:rFonts w:hint="eastAsia" w:ascii="宋体" w:hAnsi="宋体" w:eastAsia="宋体" w:cs="宋体"/>
+                <w:sz w:val="24"/>
+                <w:szCs w:val="24"/>
+                <w:lang w:eastAsia="zh-CN"/>
+              </w:rPr>
+              <w:t>吴佳璐</w:t>
+            </w:r>
+            <w:r>
+              <w:rPr>
+                <w:rFonts w:hint="eastAsia" w:ascii="宋体" w:hAnsi="宋体" w:eastAsia="宋体" w:cs="宋体"/>
+                <w:sz w:val="24"/>
+                <w:szCs w:val="24"/>
+                <w:lang w:val="en-US" w:eastAsia="zh-CN"/>
+              </w:rPr>
+              <w:t xml:space="preserve">  15267515332</w:t>
+            </w:r>
+          </w:p>
+          <w:p>
+            <w:pPr>
+              <w:numPr>
+                <w:ilvl w:val="0"/>
+                <w:numId w:val="0"/>
+              </w:numPr>
+              <w:spacing w:line="360" w:lineRule="auto"/>
+              <w:ind w:firstLine="1200" w:firstLineChars="500"/>
+              <w:jc w:val="left"/>
+              <w:rPr>
+                <w:rFonts w:hint="eastAsia" w:ascii="宋体" w:hAnsi="宋体" w:eastAsia="宋体" w:cs="宋体"/>
+                <w:sz w:val="24"/>
+                <w:szCs w:val="24"/>
+                <w:lang w:eastAsia="zh-CN"/>
+              </w:rPr>
+            </w:pPr>
+            <w:r>
+              <w:rPr>
+                <w:rFonts w:hint="eastAsia" w:ascii="宋体" w:hAnsi="宋体" w:eastAsia="宋体" w:cs="宋体"/>
+                <w:sz w:val="24"/>
+                <w:szCs w:val="24"/>
+                <w:lang w:eastAsia="zh-CN"/>
+              </w:rPr>
+              <w:t>叶诗</w:t>
+            </w:r>
+            <w:r>
+              <w:rPr>
+                <w:rFonts w:hint="eastAsia" w:ascii="宋体" w:hAnsi="宋体" w:eastAsia="宋体" w:cs="宋体"/>
+                <w:sz w:val="24"/>
+                <w:szCs w:val="24"/>
+                <w:lang w:val="en-US" w:eastAsia="zh-CN"/>
+              </w:rPr>
+              <w:t xml:space="preserve">雨  </w:t>
+            </w:r>
+            <w:r>
+              <w:rPr>
+                <w:rFonts w:hint="eastAsia" w:ascii="宋体" w:hAnsi="宋体" w:eastAsia="宋体" w:cs="宋体"/>
+                <w:sz w:val="24"/>
+                <w:szCs w:val="24"/>
+                <w:lang w:eastAsia="zh-CN"/>
+              </w:rPr>
+              <w:t>19858195683</w:t>
+            </w:r>
+          </w:p>
+          <w:p>
+            <w:pPr>
+              <w:numPr>
+                <w:ilvl w:val="0"/>
+                <w:numId w:val="0"/>
+              </w:numPr>
+              <w:spacing w:line="360" w:lineRule="auto"/>
+              <w:ind w:firstLine="1200" w:firstLineChars="500"/>
+              <w:jc w:val="left"/>
+              <w:rPr>
+                <w:rFonts w:hint="default" w:ascii="宋体" w:hAnsi="宋体" w:eastAsia="宋体" w:cs="宋体"/>
+                <w:sz w:val="24"/>
+                <w:szCs w:val="24"/>
+                <w:lang w:val="en-US" w:eastAsia="zh-CN"/>
+              </w:rPr>
+            </w:pPr>
+            <w:r>
+              <w:rPr>
+                <w:rFonts w:hint="eastAsia" w:ascii="宋体" w:hAnsi="宋体" w:eastAsia="宋体" w:cs="宋体"/>
+                <w:sz w:val="24"/>
+                <w:szCs w:val="24"/>
+                <w:lang w:eastAsia="zh-CN"/>
+              </w:rPr>
+              <w:t>何雨珊</w:t>
+            </w:r>
+            <w:r>
+              <w:rPr>
+                <w:rFonts w:hint="eastAsia" w:ascii="宋体" w:hAnsi="宋体" w:eastAsia="宋体" w:cs="宋体"/>
+                <w:sz w:val="24"/>
+                <w:szCs w:val="24"/>
+                <w:lang w:val="en-US" w:eastAsia="zh-CN"/>
+              </w:rPr>
+              <w:t xml:space="preserve">  13600691421</w:t>
+            </w:r>
+          </w:p>
+          <w:p>
+            <w:pPr>
+              <w:numPr>
+                <w:ilvl w:val="0"/>
+                <w:numId w:val="0"/>
+              </w:numPr>
+              <w:spacing w:line="360" w:lineRule="auto"/>
+              <w:ind w:firstLine="1200" w:firstLineChars="500"/>
+              <w:jc w:val="left"/>
+              <w:rPr>
+                <w:rFonts w:hint="default" w:ascii="宋体" w:hAnsi="宋体" w:eastAsia="宋体" w:cs="宋体"/>
+                <w:sz w:val="24"/>
+                <w:szCs w:val="24"/>
+                <w:lang w:val="en-US" w:eastAsia="zh-CN"/>
+              </w:rPr>
+            </w:pPr>
+            <w:r>
+              <w:rPr>
+                <w:rFonts w:hint="eastAsia" w:ascii="宋体" w:hAnsi="宋体" w:eastAsia="宋体" w:cs="宋体"/>
+                <w:sz w:val="24"/>
+                <w:szCs w:val="24"/>
+                <w:lang w:val="en-US" w:eastAsia="zh-CN"/>
+              </w:rPr>
+              <w:t>刘柏轩  15397022833</w:t>
+            </w:r>
+          </w:p>
+          <w:p>
+            <w:pPr>
+              <w:numPr>
+                <w:ilvl w:val="0"/>
+                <w:numId w:val="1"/>
+              </w:numPr>
+              <w:spacing w:line="360" w:lineRule="auto"/>
+              <w:ind w:left="0" w:leftChars="0" w:firstLine="0" w:firstLineChars="0"/>
+              <w:jc w:val="left"/>
+              <w:rPr>
+                <w:rFonts w:hint="eastAsia" w:ascii="Times New Roman" w:hAnsi="Times New Roman" w:eastAsia="宋体" w:cs="Times New Roman"/>
+                <w:kern w:val="0"/>
+                <w:sz w:val="24"/>
+                <w:szCs w:val="24"/>
+                <w:lang w:val="en-US" w:eastAsia="zh-CN"/>
+              </w:rPr>
+            </w:pPr>
+            <w:r>
+              <w:rPr>
+                <w:rFonts w:hint="eastAsia" w:ascii="Times New Roman" w:hAnsi="Times New Roman" w:eastAsia="宋体" w:cs="Times New Roman"/>
+                <w:kern w:val="0"/>
+                <w:sz w:val="24"/>
+                <w:szCs w:val="24"/>
+                <w:lang w:val="en-US" w:eastAsia="zh-CN"/>
+              </w:rPr>
+              <w:t>会议内容</w:t>
+            </w:r>
+          </w:p>
+          <w:p>
+            <w:pPr>
+              <w:numPr>
+                <w:ilvl w:val="0"/>
+                <w:numId w:val="2"/>
+              </w:numPr>
+              <w:spacing w:line="360" w:lineRule="auto"/>
+              <w:ind w:firstLine="480"/>
+              <w:jc w:val="left"/>
+              <w:rPr>
+                <w:rFonts w:hint="eastAsia" w:ascii="Times New Roman" w:hAnsi="Times New Roman" w:eastAsia="宋体" w:cs="Times New Roman"/>
+                <w:kern w:val="0"/>
+                <w:sz w:val="24"/>
+                <w:szCs w:val="24"/>
+                <w:lang w:val="en-US" w:eastAsia="zh-CN"/>
+              </w:rPr>
+            </w:pPr>
+            <w:r>
+              <w:rPr>
+                <w:rFonts w:hint="eastAsia" w:ascii="Times New Roman" w:hAnsi="Times New Roman" w:eastAsia="宋体" w:cs="Times New Roman"/>
+                <w:kern w:val="0"/>
+                <w:sz w:val="24"/>
+                <w:szCs w:val="24"/>
+                <w:lang w:val="en-US" w:eastAsia="zh-CN"/>
+              </w:rPr>
+              <w:t>对项目进行分析与了解，每个人熟悉项目当中所使用工具的使用方法。计划于2022/2/25之前完成。负责人许文君。</w:t>
+            </w:r>
+          </w:p>
+          <w:p>
+            <w:pPr>
+              <w:numPr>
+                <w:ilvl w:val="0"/>
+                <w:numId w:val="2"/>
+              </w:numPr>
+              <w:spacing w:line="360" w:lineRule="auto"/>
+              <w:ind w:firstLine="480"/>
+              <w:jc w:val="left"/>
+              <w:rPr>
                 <w:rFonts w:hint="default" w:ascii="Times New Roman" w:hAnsi="Times New Roman" w:eastAsia="宋体" w:cs="Times New Roman"/>
-                <w:kern w:val="0"/>
-                <w:sz w:val="24"/>
-                <w:szCs w:val="24"/>
-                <w:lang w:val="en-US" w:eastAsia="zh-CN"/>
+                <w:i/>
+                <w:iCs/>
+                <w:color w:val="BF9000" w:themeColor="accent4" w:themeShade="BF"/>
+                <w:kern w:val="0"/>
+                <w:sz w:val="24"/>
+                <w:szCs w:val="24"/>
+                <w:lang w:val="en-US" w:eastAsia="zh-CN"/>
+              </w:rPr>
+            </w:pPr>
+            <w:r>
+              <w:rPr>
+                <w:rFonts w:hint="eastAsia" w:ascii="Times New Roman" w:hAnsi="Times New Roman" w:eastAsia="宋体" w:cs="Times New Roman"/>
+                <w:kern w:val="0"/>
+                <w:sz w:val="24"/>
+                <w:szCs w:val="24"/>
+                <w:lang w:val="en-US" w:eastAsia="zh-CN"/>
+              </w:rPr>
+              <w:t>小组作业初步分配：</w:t>
+            </w:r>
+            <w:r>
+              <w:rPr>
+                <w:rFonts w:hint="eastAsia" w:ascii="Times New Roman" w:hAnsi="Times New Roman" w:eastAsia="宋体" w:cs="Times New Roman"/>
+                <w:i/>
+                <w:iCs/>
+                <w:color w:val="FF0000"/>
+                <w:kern w:val="0"/>
+                <w:sz w:val="24"/>
+                <w:szCs w:val="24"/>
+                <w:lang w:val="en-US" w:eastAsia="zh-CN"/>
+              </w:rPr>
+              <w:t>由于对项目所要完成的任务没有充分的了解所以初步作业分配由全员共同完成。</w:t>
+            </w:r>
+          </w:p>
+          <w:p>
+            <w:pPr>
+              <w:numPr>
+                <w:ilvl w:val="0"/>
+                <w:numId w:val="0"/>
+              </w:numPr>
+              <w:spacing w:line="360" w:lineRule="auto"/>
+              <w:ind w:firstLine="960" w:firstLineChars="400"/>
+              <w:jc w:val="left"/>
+              <w:rPr>
+                <w:rFonts w:hint="default" w:ascii="Times New Roman" w:hAnsi="Times New Roman" w:eastAsia="宋体" w:cs="Times New Roman"/>
+                <w:kern w:val="0"/>
+                <w:sz w:val="24"/>
+                <w:szCs w:val="24"/>
+                <w:lang w:val="en-US" w:eastAsia="zh-CN"/>
+              </w:rPr>
+            </w:pPr>
+            <w:r>
+              <w:rPr>
+                <w:rFonts w:hint="eastAsia" w:ascii="Times New Roman" w:hAnsi="Times New Roman" w:eastAsia="宋体" w:cs="Times New Roman"/>
+                <w:kern w:val="0"/>
+                <w:sz w:val="24"/>
+                <w:szCs w:val="24"/>
+                <w:lang w:val="en-US" w:eastAsia="zh-CN"/>
+              </w:rPr>
+              <w:t>全员完成可行性分析报告的编写，搜索项目章程与需求项目工程计划模板，学习所用到工具的使用方法。确定模板与学习使用工具后将进行第二次小组会议，对接下来的小组作业进行更细化的分配。计划于2022/2/27之前完成。负责人许文君</w:t>
+            </w:r>
+          </w:p>
+          <w:p>
+            <w:pPr>
+              <w:numPr>
+                <w:ilvl w:val="0"/>
+                <w:numId w:val="3"/>
+              </w:numPr>
+              <w:spacing w:line="360" w:lineRule="auto"/>
+              <w:jc w:val="left"/>
+              <w:rPr>
+                <w:rFonts w:hint="eastAsia" w:ascii="Times New Roman" w:hAnsi="Times New Roman" w:eastAsia="宋体" w:cs="Times New Roman"/>
+                <w:kern w:val="0"/>
+                <w:sz w:val="24"/>
+                <w:szCs w:val="24"/>
+                <w:lang w:val="en-US" w:eastAsia="zh-CN"/>
+              </w:rPr>
+            </w:pPr>
+            <w:r>
+              <w:rPr>
+                <w:rFonts w:hint="eastAsia" w:ascii="Times New Roman" w:hAnsi="Times New Roman" w:eastAsia="宋体" w:cs="Times New Roman"/>
+                <w:kern w:val="0"/>
+                <w:sz w:val="24"/>
+                <w:szCs w:val="24"/>
+                <w:lang w:val="en-US" w:eastAsia="zh-CN"/>
+              </w:rPr>
+              <w:t>会议总结</w:t>
+            </w:r>
+          </w:p>
+          <w:p>
+            <w:pPr>
+              <w:widowControl w:val="0"/>
+              <w:numPr>
+                <w:ilvl w:val="0"/>
+                <w:numId w:val="4"/>
+              </w:numPr>
+              <w:spacing w:line="360" w:lineRule="auto"/>
+              <w:ind w:left="480" w:leftChars="0" w:firstLine="0" w:firstLineChars="0"/>
+              <w:jc w:val="left"/>
+              <w:rPr>
+                <w:rFonts w:hint="eastAsia" w:ascii="Times New Roman" w:hAnsi="Times New Roman" w:eastAsia="宋体" w:cs="Times New Roman"/>
+                <w:kern w:val="0"/>
+                <w:sz w:val="24"/>
+                <w:szCs w:val="24"/>
+                <w:lang w:val="en-US" w:eastAsia="zh-CN"/>
+              </w:rPr>
+            </w:pPr>
+            <w:r>
+              <w:rPr>
+                <w:rFonts w:hint="eastAsia" w:ascii="Times New Roman" w:hAnsi="Times New Roman" w:eastAsia="宋体" w:cs="Times New Roman"/>
+                <w:kern w:val="0"/>
+                <w:sz w:val="24"/>
+                <w:szCs w:val="24"/>
+                <w:lang w:val="en-US" w:eastAsia="zh-CN"/>
+              </w:rPr>
+              <w:t>确定项目所需完成任务。</w:t>
+            </w:r>
+          </w:p>
+          <w:p>
+            <w:pPr>
+              <w:widowControl w:val="0"/>
+              <w:numPr>
+                <w:ilvl w:val="0"/>
+                <w:numId w:val="4"/>
+              </w:numPr>
+              <w:spacing w:line="360" w:lineRule="auto"/>
+              <w:ind w:left="480" w:leftChars="0" w:firstLine="0" w:firstLineChars="0"/>
+              <w:jc w:val="left"/>
+              <w:rPr>
+                <w:rFonts w:hint="default" w:ascii="Times New Roman" w:hAnsi="Times New Roman" w:eastAsia="宋体" w:cs="Times New Roman"/>
+                <w:kern w:val="0"/>
+                <w:sz w:val="24"/>
+                <w:szCs w:val="24"/>
+                <w:lang w:val="en-US" w:eastAsia="zh-CN"/>
+              </w:rPr>
+            </w:pPr>
+            <w:r>
+              <w:rPr>
+                <w:rFonts w:hint="eastAsia" w:ascii="Times New Roman" w:hAnsi="Times New Roman" w:eastAsia="宋体" w:cs="Times New Roman"/>
+                <w:kern w:val="0"/>
+                <w:sz w:val="24"/>
+                <w:szCs w:val="24"/>
+                <w:lang w:val="en-US" w:eastAsia="zh-CN"/>
+              </w:rPr>
+              <w:t>发现团队不足之处，进行学习。</w:t>
+            </w:r>
+          </w:p>
+          <w:p>
+            <w:pPr>
+              <w:widowControl w:val="0"/>
+              <w:numPr>
+                <w:ilvl w:val="0"/>
+                <w:numId w:val="4"/>
+              </w:numPr>
+              <w:spacing w:line="360" w:lineRule="auto"/>
+              <w:ind w:left="480" w:leftChars="0" w:firstLine="0" w:firstLineChars="0"/>
+              <w:jc w:val="left"/>
+              <w:rPr>
+                <w:rFonts w:hint="default" w:ascii="Times New Roman" w:hAnsi="Times New Roman" w:eastAsia="宋体" w:cs="Times New Roman"/>
+                <w:kern w:val="0"/>
+                <w:sz w:val="24"/>
+                <w:szCs w:val="24"/>
+                <w:lang w:val="en-US" w:eastAsia="zh-CN"/>
+              </w:rPr>
+            </w:pPr>
+            <w:r>
+              <w:rPr>
+                <w:rFonts w:hint="eastAsia" w:ascii="Times New Roman" w:hAnsi="Times New Roman" w:eastAsia="宋体" w:cs="Times New Roman"/>
+                <w:kern w:val="0"/>
+                <w:sz w:val="24"/>
+                <w:szCs w:val="24"/>
+                <w:lang w:val="en-US" w:eastAsia="zh-CN"/>
+              </w:rPr>
+              <w:t>初步分配工作，为后续工作做准备。</w:t>
+            </w:r>
+          </w:p>
+          <w:p>
+            <w:pPr>
+              <w:spacing w:line="360" w:lineRule="auto"/>
+              <w:jc w:val="left"/>
+              <w:rPr>
+                <w:rFonts w:ascii="Times New Roman" w:hAnsi="Times New Roman" w:eastAsia="宋体" w:cs="Times New Roman"/>
+                <w:kern w:val="0"/>
+                <w:sz w:val="24"/>
+                <w:szCs w:val="24"/>
+              </w:rPr>
+            </w:pPr>
+            <w:r>
+              <w:rPr>
+                <w:rFonts w:hint="eastAsia" w:ascii="Times New Roman" w:hAnsi="Times New Roman" w:eastAsia="宋体" w:cs="Times New Roman"/>
+                <w:kern w:val="0"/>
+                <w:sz w:val="24"/>
+                <w:szCs w:val="24"/>
+              </w:rPr>
+              <w:t xml:space="preserve">      </w:t>
+            </w:r>
+          </w:p>
+          <w:p>
+            <w:pPr>
+              <w:spacing w:line="360" w:lineRule="auto"/>
+              <w:jc w:val="left"/>
+              <w:rPr>
+                <w:rFonts w:ascii="Times New Roman" w:hAnsi="Times New Roman" w:eastAsia="宋体" w:cs="Times New Roman"/>
+                <w:kern w:val="0"/>
+                <w:sz w:val="24"/>
+                <w:szCs w:val="24"/>
+              </w:rPr>
+            </w:pPr>
+          </w:p>
+        </w:tc>
+      </w:tr>
+      <w:tr>
+        <w:tblPrEx>
+          <w:tblBorders>
+            <w:top w:val="single" w:color="auto" w:sz="4" w:space="0"/>
+            <w:left w:val="single" w:color="auto" w:sz="4" w:space="0"/>
+            <w:bottom w:val="single" w:color="auto" w:sz="4" w:space="0"/>
+            <w:right w:val="single" w:color="auto" w:sz="4" w:space="0"/>
+            <w:insideH w:val="single" w:color="auto" w:sz="4" w:space="0"/>
+            <w:insideV w:val="single" w:color="auto" w:sz="4" w:space="0"/>
+          </w:tblBorders>
+          <w:tblCellMar>
+            <w:top w:w="0" w:type="dxa"/>
+            <w:left w:w="108" w:type="dxa"/>
+            <w:bottom w:w="0" w:type="dxa"/>
+            <w:right w:w="108" w:type="dxa"/>
+          </w:tblCellMar>
+        </w:tblPrEx>
+        <w:trPr>
+          <w:trHeight w:val="599" w:hRule="atLeast"/>
+        </w:trPr>
+        <w:tc>
+          <w:tcPr>
+            <w:tcW w:w="8755" w:type="dxa"/>
+            <w:gridSpan w:val="4"/>
+            <w:vAlign w:val="center"/>
+          </w:tcPr>
+          <w:p>
+            <w:pPr>
+              <w:spacing w:line="360" w:lineRule="auto"/>
+              <w:jc w:val="left"/>
+              <w:rPr>
+                <w:rFonts w:hint="eastAsia" w:ascii="Times New Roman" w:hAnsi="Times New Roman" w:eastAsia="宋体" w:cs="Times New Roman"/>
+                <w:kern w:val="0"/>
+                <w:sz w:val="24"/>
+                <w:szCs w:val="24"/>
+                <w:lang w:eastAsia="zh-CN"/>
               </w:rPr>
             </w:pPr>
             <w:r>
@@ -2050,6 +1700,30 @@
                   </a:graphic>
                 </wp:inline>
               </w:drawing>
+            </w:r>
+          </w:p>
+          <w:p>
+            <w:pPr>
+              <w:spacing w:line="360" w:lineRule="auto"/>
+              <w:ind w:firstLine="240" w:firstLineChars="100"/>
+              <w:jc w:val="left"/>
+              <w:rPr>
+                <w:rFonts w:hint="default" w:ascii="Times New Roman" w:hAnsi="Times New Roman" w:eastAsia="宋体" w:cs="Times New Roman"/>
+                <w:kern w:val="0"/>
+                <w:sz w:val="24"/>
+                <w:szCs w:val="24"/>
+                <w:lang w:val="en-US" w:eastAsia="zh-CN"/>
+              </w:rPr>
+            </w:pPr>
+            <w:r>
+              <w:rPr>
+                <w:rFonts w:hint="eastAsia" w:ascii="Times New Roman" w:hAnsi="Times New Roman" w:eastAsia="宋体" w:cs="Times New Roman"/>
+                <w:kern w:val="0"/>
+                <w:sz w:val="24"/>
+                <w:szCs w:val="24"/>
+                <w:lang w:val="en-US" w:eastAsia="zh-CN"/>
+              </w:rPr>
+              <w:t>会议截图</w:t>
             </w:r>
           </w:p>
         </w:tc>
@@ -2097,128 +1771,6 @@
 <file path=word/numbering.xml><?xml version="1.0" encoding="utf-8"?>
 <w:numbering xmlns:wpc="http://schemas.microsoft.com/office/word/2010/wordprocessingCanvas" xmlns:mc="http://schemas.openxmlformats.org/markup-compatibility/2006" xmlns:o="urn:schemas-microsoft-com:office:office" xmlns:r="http://schemas.openxmlformats.org/officeDocument/2006/relationships" xmlns:m="http://schemas.openxmlformats.org/officeDocument/2006/math" xmlns:v="urn:schemas-microsoft-com:vml" xmlns:wp14="http://schemas.microsoft.com/office/word/2010/wordprocessingDrawing" xmlns:wp="http://schemas.openxmlformats.org/drawingml/2006/wordprocessingDrawing" xmlns:w10="urn:schemas-microsoft-com:office:word" xmlns:w="http://schemas.openxmlformats.org/wordprocessingml/2006/main" xmlns:w14="http://schemas.microsoft.com/office/word/2010/wordml" xmlns:wpg="http://schemas.microsoft.com/office/word/2010/wordprocessingGroup" xmlns:wpi="http://schemas.microsoft.com/office/word/2010/wordprocessingInk" xmlns:wne="http://schemas.microsoft.com/office/word/2006/wordml" xmlns:wps="http://schemas.microsoft.com/office/word/2010/wordprocessingShape" xmlns:wpsCustomData="http://www.wps.cn/officeDocument/2013/wpsCustomData" mc:Ignorable="w14 wp14">
   <w:abstractNum w:abstractNumId="0">
-    <w:nsid w:val="8D2CFA29"/>
-    <w:multiLevelType w:val="multilevel"/>
-    <w:tmpl w:val="8D2CFA29"/>
-    <w:lvl w:ilvl="0" w:tentative="0">
-      <w:start w:val="1"/>
-      <w:numFmt w:val="chineseCounting"/>
-      <w:suff w:val="nothing"/>
-      <w:lvlText w:val="%1、"/>
-      <w:lvlJc w:val="left"/>
-      <w:pPr>
-        <w:ind w:left="0" w:firstLine="400"/>
-      </w:pPr>
-      <w:rPr>
-        <w:rFonts w:hint="eastAsia"/>
-      </w:rPr>
-    </w:lvl>
-    <w:lvl w:ilvl="1" w:tentative="0">
-      <w:start w:val="1"/>
-      <w:numFmt w:val="decimal"/>
-      <w:suff w:val="nothing"/>
-      <w:lvlText w:val="%2．"/>
-      <w:lvlJc w:val="left"/>
-      <w:pPr>
-        <w:ind w:left="0" w:firstLine="400"/>
-      </w:pPr>
-      <w:rPr>
-        <w:rFonts w:hint="eastAsia"/>
-      </w:rPr>
-    </w:lvl>
-    <w:lvl w:ilvl="2" w:tentative="0">
-      <w:start w:val="1"/>
-      <w:numFmt w:val="decimal"/>
-      <w:suff w:val="nothing"/>
-      <w:lvlText w:val="（%3）"/>
-      <w:lvlJc w:val="left"/>
-      <w:pPr>
-        <w:ind w:left="0" w:firstLine="402"/>
-      </w:pPr>
-      <w:rPr>
-        <w:rFonts w:hint="eastAsia"/>
-      </w:rPr>
-    </w:lvl>
-    <w:lvl w:ilvl="3" w:tentative="0">
-      <w:start w:val="1"/>
-      <w:numFmt w:val="decimalEnclosedCircleChinese"/>
-      <w:suff w:val="nothing"/>
-      <w:lvlText w:val="%4 "/>
-      <w:lvlJc w:val="left"/>
-      <w:pPr>
-        <w:ind w:left="0" w:firstLine="402"/>
-      </w:pPr>
-      <w:rPr>
-        <w:rFonts w:hint="eastAsia"/>
-      </w:rPr>
-    </w:lvl>
-    <w:lvl w:ilvl="4" w:tentative="0">
-      <w:start w:val="1"/>
-      <w:numFmt w:val="decimal"/>
-      <w:suff w:val="nothing"/>
-      <w:lvlText w:val="%5）"/>
-      <w:lvlJc w:val="left"/>
-      <w:pPr>
-        <w:ind w:left="0" w:firstLine="402"/>
-      </w:pPr>
-      <w:rPr>
-        <w:rFonts w:hint="eastAsia"/>
-      </w:rPr>
-    </w:lvl>
-    <w:lvl w:ilvl="5" w:tentative="0">
-      <w:start w:val="1"/>
-      <w:numFmt w:val="lowerLetter"/>
-      <w:suff w:val="nothing"/>
-      <w:lvlText w:val="%6．"/>
-      <w:lvlJc w:val="left"/>
-      <w:pPr>
-        <w:ind w:left="0" w:firstLine="402"/>
-      </w:pPr>
-      <w:rPr>
-        <w:rFonts w:hint="eastAsia"/>
-      </w:rPr>
-    </w:lvl>
-    <w:lvl w:ilvl="6" w:tentative="0">
-      <w:start w:val="1"/>
-      <w:numFmt w:val="lowerLetter"/>
-      <w:suff w:val="nothing"/>
-      <w:lvlText w:val="%7）"/>
-      <w:lvlJc w:val="left"/>
-      <w:pPr>
-        <w:ind w:left="0" w:firstLine="402"/>
-      </w:pPr>
-      <w:rPr>
-        <w:rFonts w:hint="eastAsia"/>
-      </w:rPr>
-    </w:lvl>
-    <w:lvl w:ilvl="7" w:tentative="0">
-      <w:start w:val="1"/>
-      <w:numFmt w:val="lowerRoman"/>
-      <w:suff w:val="nothing"/>
-      <w:lvlText w:val="%8. "/>
-      <w:lvlJc w:val="left"/>
-      <w:pPr>
-        <w:ind w:left="0" w:firstLine="402"/>
-      </w:pPr>
-      <w:rPr>
-        <w:rFonts w:hint="eastAsia"/>
-      </w:rPr>
-    </w:lvl>
-    <w:lvl w:ilvl="8" w:tentative="0">
-      <w:start w:val="1"/>
-      <w:numFmt w:val="lowerRoman"/>
-      <w:suff w:val="nothing"/>
-      <w:lvlText w:val="%9）"/>
-      <w:lvlJc w:val="left"/>
-      <w:pPr>
-        <w:ind w:left="0" w:firstLine="402"/>
-      </w:pPr>
-      <w:rPr>
-        <w:rFonts w:hint="eastAsia"/>
-      </w:rPr>
-    </w:lvl>
-  </w:abstractNum>
-  <w:abstractNum w:abstractNumId="1">
     <w:nsid w:val="A7D4C97D"/>
     <w:multiLevelType w:val="singleLevel"/>
     <w:tmpl w:val="A7D4C97D"/>
@@ -2233,7 +1785,7 @@
       </w:rPr>
     </w:lvl>
   </w:abstractNum>
-  <w:abstractNum w:abstractNumId="2">
+  <w:abstractNum w:abstractNumId="1">
     <w:nsid w:val="C877257C"/>
     <w:multiLevelType w:val="singleLevel"/>
     <w:tmpl w:val="C877257C"/>
@@ -2248,7 +1800,7 @@
       </w:rPr>
     </w:lvl>
   </w:abstractNum>
-  <w:abstractNum w:abstractNumId="3">
+  <w:abstractNum w:abstractNumId="2">
     <w:nsid w:val="F477FCDC"/>
     <w:multiLevelType w:val="singleLevel"/>
     <w:tmpl w:val="F477FCDC"/>
@@ -2266,7 +1818,7 @@
       </w:rPr>
     </w:lvl>
   </w:abstractNum>
-  <w:abstractNum w:abstractNumId="4">
+  <w:abstractNum w:abstractNumId="3">
     <w:nsid w:val="FD8129BE"/>
     <w:multiLevelType w:val="singleLevel"/>
     <w:tmpl w:val="FD8129BE"/>
@@ -2282,19 +1834,16 @@
     </w:lvl>
   </w:abstractNum>
   <w:num w:numId="1">
+    <w:abstractNumId w:val="0"/>
+  </w:num>
+  <w:num w:numId="2">
+    <w:abstractNumId w:val="2"/>
+  </w:num>
+  <w:num w:numId="3">
     <w:abstractNumId w:val="1"/>
   </w:num>
-  <w:num w:numId="2">
+  <w:num w:numId="4">
     <w:abstractNumId w:val="3"/>
-  </w:num>
-  <w:num w:numId="3">
-    <w:abstractNumId w:val="0"/>
-  </w:num>
-  <w:num w:numId="4">
-    <w:abstractNumId w:val="2"/>
-  </w:num>
-  <w:num w:numId="5">
-    <w:abstractNumId w:val="4"/>
   </w:num>
 </w:numbering>
 </file>
